--- a/misc/ChairLetter.docx
+++ b/misc/ChairLetter.docx
@@ -6,14 +6,27 @@
       <w:r>
         <w:t xml:space="preserve">Dear </w:t>
       </w:r>
-      <w:fldSimple w:instr=" MERGEFIELD firstname ">
-        <w:r>
-          <w:rPr>
-            <w:noProof/>
-          </w:rPr>
-          <w:t>Andrea</w:t>
-        </w:r>
-      </w:fldSimple>
+      <w:r>
+        <w:fldChar w:fldCharType="begin"/>
+      </w:r>
+      <w:r>
+        <w:instrText xml:space="preserve"> MERGEFIELD firstname </w:instrText>
+      </w:r>
+      <w:r>
+        <w:fldChar w:fldCharType="separate"/>
+      </w:r>
+      <w:r>
+        <w:rPr>
+          <w:noProof/>
+        </w:rPr>
+        <w:t>Bindu</w:t>
+      </w:r>
+      <w:r>
+        <w:rPr>
+          <w:noProof/>
+        </w:rPr>
+        <w:fldChar w:fldCharType="end"/>
+      </w:r>
       <w:r>
         <w:t>,</w:t>
       </w:r>
@@ -133,14 +146,27 @@
       <w:r>
         <w:instrText xml:space="preserve"> SKIPIF </w:instrText>
       </w:r>
-      <w:fldSimple w:instr=" MERGEFIELD firstname ">
-        <w:r>
-          <w:rPr>
-            <w:noProof/>
-          </w:rPr>
-          <w:instrText>Andrea</w:instrText>
-        </w:r>
-      </w:fldSimple>
+      <w:r>
+        <w:fldChar w:fldCharType="begin"/>
+      </w:r>
+      <w:r>
+        <w:instrText xml:space="preserve"> MERGEFIELD firstname </w:instrText>
+      </w:r>
+      <w:r>
+        <w:fldChar w:fldCharType="separate"/>
+      </w:r>
+      <w:r>
+        <w:rPr>
+          <w:noProof/>
+        </w:rPr>
+        <w:instrText>Bindu</w:instrText>
+      </w:r>
+      <w:r>
+        <w:rPr>
+          <w:noProof/>
+        </w:rPr>
+        <w:fldChar w:fldCharType="end"/>
+      </w:r>
       <w:r>
         <w:instrText xml:space="preserve">= ""  </w:instrText>
       </w:r>
@@ -153,14 +179,27 @@
       <w:r>
         <w:instrText xml:space="preserve"> SKIPIF </w:instrText>
       </w:r>
-      <w:fldSimple w:instr=" MERGEFIELD firstname ">
-        <w:r>
-          <w:rPr>
-            <w:noProof/>
-          </w:rPr>
-          <w:instrText>Andrea</w:instrText>
-        </w:r>
-      </w:fldSimple>
+      <w:r>
+        <w:fldChar w:fldCharType="begin"/>
+      </w:r>
+      <w:r>
+        <w:instrText xml:space="preserve"> MERGEFIELD firstname </w:instrText>
+      </w:r>
+      <w:r>
+        <w:fldChar w:fldCharType="separate"/>
+      </w:r>
+      <w:r>
+        <w:rPr>
+          <w:noProof/>
+        </w:rPr>
+        <w:instrText>Bindu</w:instrText>
+      </w:r>
+      <w:r>
+        <w:rPr>
+          <w:noProof/>
+        </w:rPr>
+        <w:fldChar w:fldCharType="end"/>
+      </w:r>
       <w:r>
         <w:instrText xml:space="preserve"> = " "  </w:instrText>
       </w:r>
